--- a/documentatie/manage en control/Requirements.docx
+++ b/documentatie/manage en control/Requirements.docx
@@ -420,14 +420,12 @@
               </w:rPr>
               <w:t xml:space="preserve">1.2.1 Integreer de </w:t>
             </w:r>
-            <w:proofErr w:type="spellStart"/>
-            <w:r>
-              <w:rPr>
-                <w:rFonts w:ascii="Aptos" w:eastAsia="Aptos" w:hAnsi="Aptos" w:cs="Aptos"/>
-              </w:rPr>
-              <w:t>windssnelheids</w:t>
-            </w:r>
-            <w:proofErr w:type="spellEnd"/>
+            <w:r>
+              <w:rPr>
+                <w:rFonts w:ascii="Aptos" w:eastAsia="Aptos" w:hAnsi="Aptos" w:cs="Aptos"/>
+              </w:rPr>
+              <w:t>windsnelheid</w:t>
+            </w:r>
             <w:r>
               <w:rPr>
                 <w:rFonts w:ascii="Aptos" w:eastAsia="Aptos" w:hAnsi="Aptos" w:cs="Aptos"/>
@@ -869,6 +867,11 @@
             </w:r>
           </w:p>
           <w:p>
+            <w:pPr>
+              <w:rPr>
+                <w:rFonts w:ascii="Aptos" w:eastAsia="Aptos" w:hAnsi="Aptos" w:cs="Aptos"/>
+              </w:rPr>
+            </w:pPr>
             <w:r>
               <w:rPr>
                 <w:rFonts w:ascii="Aptos" w:eastAsia="Aptos" w:hAnsi="Aptos" w:cs="Aptos"/>
@@ -886,6 +889,19 @@
                 <w:rFonts w:ascii="Aptos" w:eastAsia="Aptos" w:hAnsi="Aptos" w:cs="Aptos"/>
               </w:rPr>
               <w:t xml:space="preserve"> Koop de microcontroller.</w:t>
+            </w:r>
+          </w:p>
+          <w:p>
+            <w:r>
+              <w:t xml:space="preserve">3.1.4 maak een </w:t>
+            </w:r>
+            <w:proofErr w:type="spellStart"/>
+            <w:r>
+              <w:t>electrisch</w:t>
+            </w:r>
+            <w:proofErr w:type="spellEnd"/>
+            <w:r>
+              <w:t xml:space="preserve"> schema van de sensoren en de microcontroller.</w:t>
             </w:r>
           </w:p>
           <w:p>
@@ -1154,7 +1170,64 @@
               <w:rPr>
                 <w:rFonts w:ascii="Aptos" w:eastAsia="Aptos" w:hAnsi="Aptos" w:cs="Aptos"/>
               </w:rPr>
-              <w:t>3.3.4 Test deze code.</w:t>
+              <w:t xml:space="preserve">3.3.4 maak een </w:t>
+            </w:r>
+            <w:proofErr w:type="spellStart"/>
+            <w:r>
+              <w:rPr>
+                <w:rFonts w:ascii="Aptos" w:eastAsia="Aptos" w:hAnsi="Aptos" w:cs="Aptos"/>
+              </w:rPr>
+              <w:t>electrisch</w:t>
+            </w:r>
+            <w:proofErr w:type="spellEnd"/>
+            <w:r>
+              <w:rPr>
+                <w:rFonts w:ascii="Aptos" w:eastAsia="Aptos" w:hAnsi="Aptos" w:cs="Aptos"/>
+              </w:rPr>
+              <w:t xml:space="preserve"> schema van de microcontroller</w:t>
+            </w:r>
+            <w:r>
+              <w:rPr>
+                <w:rFonts w:ascii="Aptos" w:eastAsia="Aptos" w:hAnsi="Aptos" w:cs="Aptos"/>
+              </w:rPr>
+              <w:t>,</w:t>
+            </w:r>
+            <w:r>
+              <w:rPr>
+                <w:rFonts w:ascii="Aptos" w:eastAsia="Aptos" w:hAnsi="Aptos" w:cs="Aptos"/>
+              </w:rPr>
+              <w:t xml:space="preserve"> de sensoren.</w:t>
+            </w:r>
+            <w:r>
+              <w:rPr>
+                <w:rFonts w:ascii="Aptos" w:eastAsia="Aptos" w:hAnsi="Aptos" w:cs="Aptos"/>
+              </w:rPr>
+              <w:t xml:space="preserve"> En de motor.</w:t>
+            </w:r>
+          </w:p>
+          <w:p>
+            <w:pPr>
+              <w:rPr>
+                <w:rFonts w:ascii="Aptos" w:eastAsia="Aptos" w:hAnsi="Aptos" w:cs="Aptos"/>
+              </w:rPr>
+            </w:pPr>
+            <w:r>
+              <w:rPr>
+                <w:rFonts w:ascii="Aptos" w:eastAsia="Aptos" w:hAnsi="Aptos" w:cs="Aptos"/>
+              </w:rPr>
+              <w:t>3.3.</w:t>
+            </w:r>
+            <w:r>
+              <w:rPr>
+                <w:rFonts w:ascii="Aptos" w:eastAsia="Aptos" w:hAnsi="Aptos" w:cs="Aptos"/>
+              </w:rPr>
+              <w:t>5</w:t>
+            </w:r>
+            <w:r>
+              <w:rPr>
+                <w:rFonts w:ascii="Aptos" w:eastAsia="Aptos" w:hAnsi="Aptos" w:cs="Aptos"/>
+              </w:rPr>
+              <w:t xml:space="preserve"> Test deze code.</w:t>
             </w:r>
           </w:p>
           <w:p>
@@ -1211,6 +1284,7 @@
           </w:tcPr>
           <w:p>
             <w:r>
+              <w:lastRenderedPageBreak/>
               <w:t>4. Het weerstation heeft een weerbestendige behuizing waardoor hij buiten kan zijn met extreem weer zonder te beschadigen.</w:t>
             </w:r>
           </w:p>
@@ -1305,7 +1379,6 @@
               <w:rPr>
                 <w:rFonts w:ascii="Aptos" w:eastAsia="Aptos" w:hAnsi="Aptos" w:cs="Aptos"/>
               </w:rPr>
-              <w:lastRenderedPageBreak/>
               <w:t>4.1.</w:t>
             </w:r>
             <w:r>
@@ -1366,7 +1439,6 @@
           </w:tcPr>
           <w:p>
             <w:r>
-              <w:lastRenderedPageBreak/>
               <w:t>Het weerstation heeft geen schade als hij voor langere tijd buiten is in extreme weer.</w:t>
             </w:r>
           </w:p>
@@ -1697,7 +1769,12 @@
           </w:tcPr>
           <w:p>
             <w:r>
-              <w:t>8.1 Ik wil dat het weerstation geen externe stroom toevoer nodig heeft en daarom zelf zijn eigen stroom opwerk.</w:t>
+              <w:lastRenderedPageBreak/>
+              <w:t xml:space="preserve">8.1 Ik wil dat het weerstation geen externe stroom toevoer </w:t>
+            </w:r>
+            <w:r>
+              <w:lastRenderedPageBreak/>
+              <w:t>nodig heeft en daarom zelf zijn eigen stroom opwerk.</w:t>
             </w:r>
           </w:p>
           <w:p/>
@@ -1716,6 +1793,7 @@
               <w:rPr>
                 <w:rFonts w:ascii="Aptos" w:eastAsia="Aptos" w:hAnsi="Aptos" w:cs="Aptos"/>
               </w:rPr>
+              <w:lastRenderedPageBreak/>
               <w:t>8.1.1 Onderzoek wat is de opties van zelfvoorziening.</w:t>
             </w:r>
           </w:p>
@@ -1726,6 +1804,7 @@
           </w:p>
           <w:p>
             <w:r>
+              <w:lastRenderedPageBreak/>
               <w:t xml:space="preserve">8.1.3 Maak een elektrisch schema. </w:t>
             </w:r>
           </w:p>
@@ -1755,7 +1834,12 @@
           </w:tcPr>
           <w:p>
             <w:r>
-              <w:t>Het weerstation wekt zijn eigen energie op en is niet afhankelijk van externe stroom voorzieningen.</w:t>
+              <w:lastRenderedPageBreak/>
+              <w:t xml:space="preserve">Het weerstation wekt zijn eigen energie op en is niet </w:t>
+            </w:r>
+            <w:r>
+              <w:lastRenderedPageBreak/>
+              <w:t>afhankelijk van externe stroom voorzieningen.</w:t>
             </w:r>
           </w:p>
         </w:tc>
@@ -1766,6 +1850,7 @@
           <w:p>
             <w:proofErr w:type="spellStart"/>
             <w:r>
+              <w:lastRenderedPageBreak/>
               <w:t>Could</w:t>
             </w:r>
             <w:proofErr w:type="spellEnd"/>
@@ -1802,7 +1887,6 @@
         <w:rPr>
           <w:rFonts w:ascii="Aptos" w:eastAsia="Aptos" w:hAnsi="Aptos" w:cs="Aptos"/>
         </w:rPr>
-        <w:lastRenderedPageBreak/>
         <w:t>Change log</w:t>
       </w:r>
     </w:p>
